--- a/TESTING_HOME/МАТЕРИАЛЫ/Изучение HTTP.docx
+++ b/TESTING_HOME/МАТЕРИАЛЫ/Изучение HTTP.docx
@@ -613,12 +613,12 @@
           <wp:inline distB="114300" distT="114300" distL="114300" distR="114300">
             <wp:extent cx="4639163" cy="1255084"/>
             <wp:effectExtent b="0" l="0" r="0" t="0"/>
-            <wp:docPr id="2" name="image4.png"/>
+            <wp:docPr id="2" name="image3.png"/>
             <a:graphic>
               <a:graphicData uri="http://schemas.openxmlformats.org/drawingml/2006/picture">
                 <pic:pic>
                   <pic:nvPicPr>
-                    <pic:cNvPr id="0" name="image4.png"/>
+                    <pic:cNvPr id="0" name="image3.png"/>
                     <pic:cNvPicPr preferRelativeResize="0"/>
                   </pic:nvPicPr>
                   <pic:blipFill>
@@ -870,12 +870,12 @@
                 <wp:inline distB="114300" distT="114300" distL="114300" distR="114300">
                   <wp:extent cx="2304563" cy="1221815"/>
                   <wp:effectExtent b="0" l="0" r="0" t="0"/>
-                  <wp:docPr id="1" name="image3.png"/>
+                  <wp:docPr id="1" name="image2.png"/>
                   <a:graphic>
                     <a:graphicData uri="http://schemas.openxmlformats.org/drawingml/2006/picture">
                       <pic:pic>
                         <pic:nvPicPr>
-                          <pic:cNvPr id="0" name="image3.png"/>
+                          <pic:cNvPr id="0" name="image2.png"/>
                           <pic:cNvPicPr preferRelativeResize="0"/>
                         </pic:nvPicPr>
                         <pic:blipFill>
@@ -930,12 +930,12 @@
                 <wp:inline distB="114300" distT="114300" distL="114300" distR="114300">
                   <wp:extent cx="2194615" cy="1449274"/>
                   <wp:effectExtent b="0" l="0" r="0" t="0"/>
-                  <wp:docPr id="4" name="image2.png"/>
+                  <wp:docPr id="4" name="image1.png"/>
                   <a:graphic>
                     <a:graphicData uri="http://schemas.openxmlformats.org/drawingml/2006/picture">
                       <pic:pic>
                         <pic:nvPicPr>
-                          <pic:cNvPr id="0" name="image2.png"/>
+                          <pic:cNvPr id="0" name="image1.png"/>
                           <pic:cNvPicPr preferRelativeResize="0"/>
                         </pic:nvPicPr>
                         <pic:blipFill>
@@ -990,12 +990,12 @@
                 <wp:inline distB="114300" distT="114300" distL="114300" distR="114300">
                   <wp:extent cx="2447925" cy="1651000"/>
                   <wp:effectExtent b="0" l="0" r="0" t="0"/>
-                  <wp:docPr id="6" name="image1.png"/>
+                  <wp:docPr id="6" name="image4.png"/>
                   <a:graphic>
                     <a:graphicData uri="http://schemas.openxmlformats.org/drawingml/2006/picture">
                       <pic:pic>
                         <pic:nvPicPr>
-                          <pic:cNvPr id="0" name="image1.png"/>
+                          <pic:cNvPr id="0" name="image4.png"/>
                           <pic:cNvPicPr preferRelativeResize="0"/>
                         </pic:nvPicPr>
                         <pic:blipFill>
